--- a/other_documents/Tools.docx
+++ b/other_documents/Tools.docx
@@ -2,6 +2,619 @@
 <file path=word/document.xml><?xml version="1.0" encoding="utf-8"?>
 <w:document xmlns:wpc="http://schemas.microsoft.com/office/word/2010/wordprocessingCanvas" xmlns:cx="http://schemas.microsoft.com/office/drawing/2014/chartex" xmlns:cx1="http://schemas.microsoft.com/office/drawing/2015/9/8/chartex" xmlns:cx2="http://schemas.microsoft.com/office/drawing/2015/10/21/chartex" xmlns:cx3="http://schemas.microsoft.com/office/drawing/2016/5/9/chartex" xmlns:cx4="http://schemas.microsoft.com/office/drawing/2016/5/10/chartex" xmlns:cx5="http://schemas.microsoft.com/office/drawing/2016/5/11/chartex" xmlns:cx6="http://schemas.microsoft.com/office/drawing/2016/5/12/chartex" xmlns:cx7="http://schemas.microsoft.com/office/drawing/2016/5/13/chartex" xmlns:cx8="http://schemas.microsoft.com/office/drawing/2016/5/14/chartex" xmlns:mc="http://schemas.openxmlformats.org/markup-compatibility/2006" xmlns:aink="http://schemas.microsoft.com/office/drawing/2016/ink" xmlns:am3d="http://schemas.microsoft.com/office/drawing/2017/model3d" xmlns:o="urn:schemas-microsoft-com:office:office" xmlns:oel="http://schemas.microsoft.com/office/2019/extlst" xmlns:r="http://schemas.openxmlformats.org/officeDocument/2006/relationships" xmlns:m="http://schemas.openxmlformats.org/officeDocument/2006/math" xmlns:v="urn:schemas-microsoft-com:vml" xmlns:wp14="http://schemas.microsoft.com/office/word/2010/wordprocessingDrawing" xmlns:wp="http://schemas.openxmlformats.org/drawingml/2006/wordprocessingDrawing" xmlns:w10="urn:schemas-microsoft-com:office:word" xmlns:w="http://schemas.openxmlformats.org/wordprocessingml/2006/main" xmlns:w14="http://schemas.microsoft.com/office/word/2010/wordml" xmlns:w15="http://schemas.microsoft.com/office/word/2012/wordml" xmlns:w16cex="http://schemas.microsoft.com/office/word/2018/wordml/cex" xmlns:w16cid="http://schemas.microsoft.com/office/word/2016/wordml/cid" xmlns:w16="http://schemas.microsoft.com/office/word/2018/wordml" xmlns:w16sdtdh="http://schemas.microsoft.com/office/word/2020/wordml/sdtdatahash" xmlns:w16se="http://schemas.microsoft.com/office/word/2015/wordml/symex" xmlns:wpg="http://schemas.microsoft.com/office/word/2010/wordprocessingGroup" xmlns:wpi="http://schemas.microsoft.com/office/word/2010/wordprocessingInk" xmlns:wne="http://schemas.microsoft.com/office/word/2006/wordml" xmlns:wps="http://schemas.microsoft.com/office/word/2010/wordprocessingShape" mc:Ignorable="w14 w15 w16se w16cid w16 w16cex w16sdtdh wp14">
   <w:body>
+    <w:p>
+      <w:pPr>
+        <w:pStyle w:val="Heading1"/>
+      </w:pPr>
+      <w:r>
+        <w:t>Tools</w:t>
+      </w:r>
+    </w:p>
+    <w:p>
+      <w:r>
+        <w:t>The tools we used to complete Assignment 2 included:</w:t>
+      </w:r>
+    </w:p>
+    <w:p>
+      <w:pPr>
+        <w:pStyle w:val="ListParagraph"/>
+        <w:numPr>
+          <w:ilvl w:val="0"/>
+          <w:numId w:val="1"/>
+        </w:numPr>
+      </w:pPr>
+      <w:r>
+        <w:t>Microsoft Teams</w:t>
+      </w:r>
+      <w:r>
+        <w:t xml:space="preserve"> – our main method of communication between team members, including in our Team, via chats, and via scheduled audio-visual meetings.</w:t>
+      </w:r>
+    </w:p>
+    <w:p>
+      <w:pPr>
+        <w:pStyle w:val="ListParagraph"/>
+        <w:numPr>
+          <w:ilvl w:val="0"/>
+          <w:numId w:val="1"/>
+        </w:numPr>
+      </w:pPr>
+      <w:r>
+        <w:t>Trello</w:t>
+      </w:r>
+      <w:r>
+        <w:t xml:space="preserve"> – to create ‘stacks’ of ‘cards’ to manage workload between team members, and to improve visibility of outstanding tasks and path to completion of all tasks.</w:t>
+      </w:r>
+    </w:p>
+    <w:p>
+      <w:pPr>
+        <w:pStyle w:val="ListParagraph"/>
+        <w:numPr>
+          <w:ilvl w:val="0"/>
+          <w:numId w:val="1"/>
+        </w:numPr>
+      </w:pPr>
+      <w:r>
+        <w:t>Email</w:t>
+      </w:r>
+      <w:r>
+        <w:t xml:space="preserve"> – to communicate with teachers regarding group issues outside of our control, e.g., unresponsive group member.</w:t>
+      </w:r>
+    </w:p>
+    <w:p>
+      <w:pPr>
+        <w:pStyle w:val="ListParagraph"/>
+        <w:numPr>
+          <w:ilvl w:val="0"/>
+          <w:numId w:val="1"/>
+        </w:numPr>
+      </w:pPr>
+      <w:r>
+        <w:t>GitHub</w:t>
+      </w:r>
+      <w:r>
+        <w:t xml:space="preserve"> – our main method of collaboration between team members. We have a repository for this assignment which all files are Committed to, with an audit trail of activity, and a way to revert changes easily.</w:t>
+      </w:r>
+      <w:r>
+        <w:t xml:space="preserve"> As the assignment progressed, group members learned, and became more comfortable with GitHub. There has been a noticeable increase in Commit frequency as the assignment has progressed, and because of this the audit trail on our repository isn’t an ideal indication of our group’s work. Team members are in a good position to move into the next group assignment with a more comprehensive audit trail of Git Commits.</w:t>
+      </w:r>
+    </w:p>
+    <w:p>
+      <w:pPr>
+        <w:pStyle w:val="ListParagraph"/>
+        <w:numPr>
+          <w:ilvl w:val="0"/>
+          <w:numId w:val="1"/>
+        </w:numPr>
+      </w:pPr>
+      <w:r>
+        <w:t xml:space="preserve">Online research – general use of web search to find information. E.g., stock images (copyright-free and open-use policy); material for reference; educational material for writing html, </w:t>
+      </w:r>
+      <w:proofErr w:type="spellStart"/>
+      <w:r>
+        <w:t>css</w:t>
+      </w:r>
+      <w:proofErr w:type="spellEnd"/>
+      <w:r>
+        <w:t xml:space="preserve"> and </w:t>
+      </w:r>
+      <w:proofErr w:type="spellStart"/>
+      <w:r>
+        <w:t>javascript</w:t>
+      </w:r>
+      <w:proofErr w:type="spellEnd"/>
+      <w:r>
+        <w:t>.</w:t>
+      </w:r>
+    </w:p>
+    <w:p>
+      <w:pPr>
+        <w:pStyle w:val="ListParagraph"/>
+        <w:numPr>
+          <w:ilvl w:val="0"/>
+          <w:numId w:val="1"/>
+        </w:numPr>
+      </w:pPr>
+      <w:r>
+        <w:t xml:space="preserve">Collaborate Ultra – weekly tutorial sessions with our teachers to discuss </w:t>
+      </w:r>
+      <w:r>
+        <w:t>any issues relating to the execution of our assignment.</w:t>
+      </w:r>
+    </w:p>
+    <w:p>
+      <w:pPr>
+        <w:pStyle w:val="ListParagraph"/>
+        <w:numPr>
+          <w:ilvl w:val="0"/>
+          <w:numId w:val="1"/>
+        </w:numPr>
+      </w:pPr>
+      <w:r>
+        <w:t>EndNote</w:t>
+      </w:r>
+      <w:r>
+        <w:t xml:space="preserve"> – referencing program to manage citations in our Word documents.</w:t>
+      </w:r>
+    </w:p>
+    <w:p>
+      <w:pPr>
+        <w:pStyle w:val="ListParagraph"/>
+        <w:numPr>
+          <w:ilvl w:val="0"/>
+          <w:numId w:val="1"/>
+        </w:numPr>
+      </w:pPr>
+      <w:r>
+        <w:t>Coding applications</w:t>
+      </w:r>
+      <w:r>
+        <w:t xml:space="preserve"> – (Atom and Visual Studio Code) to write and edit html, </w:t>
+      </w:r>
+      <w:proofErr w:type="spellStart"/>
+      <w:r>
+        <w:t>css</w:t>
+      </w:r>
+      <w:proofErr w:type="spellEnd"/>
+      <w:r>
+        <w:t xml:space="preserve">, and </w:t>
+      </w:r>
+      <w:proofErr w:type="spellStart"/>
+      <w:r>
+        <w:t>javascript</w:t>
+      </w:r>
+      <w:proofErr w:type="spellEnd"/>
+      <w:r>
+        <w:t xml:space="preserve"> files.</w:t>
+      </w:r>
+    </w:p>
+    <w:p>
+      <w:pPr>
+        <w:pStyle w:val="ListParagraph"/>
+        <w:numPr>
+          <w:ilvl w:val="0"/>
+          <w:numId w:val="1"/>
+        </w:numPr>
+      </w:pPr>
+      <w:r>
+        <w:t xml:space="preserve">Word Processor and </w:t>
+      </w:r>
+      <w:r>
+        <w:t>Text editors</w:t>
+      </w:r>
+      <w:r>
+        <w:t xml:space="preserve"> – (Microsoft Word and simple text editors) to write and edit documents for our report, and to collaborate snippets of information quickly and easily via GitHub.</w:t>
+      </w:r>
+    </w:p>
+    <w:p/>
+    <w:p/>
+    <w:p/>
+    <w:p>
+      <w:pPr>
+        <w:pStyle w:val="Heading2"/>
+      </w:pPr>
+      <w:r>
+        <w:t>Links</w:t>
+      </w:r>
+    </w:p>
+    <w:p>
+      <w:r>
+        <w:t>Lachie</w:t>
+      </w:r>
+      <w:r>
+        <w:t>’s A1 website</w:t>
+      </w:r>
+      <w:r>
+        <w:tab/>
+      </w:r>
+      <w:hyperlink r:id="rId6" w:history="1">
+        <w:r>
+          <w:rPr>
+            <w:rStyle w:val="Hyperlink"/>
+          </w:rPr>
+          <w:t>https://lneilsenstudent.github.io</w:t>
+        </w:r>
+      </w:hyperlink>
+    </w:p>
+    <w:p>
+      <w:r>
+        <w:t>Chris</w:t>
+      </w:r>
+      <w:r>
+        <w:t>’ A1 website</w:t>
+      </w:r>
+      <w:r>
+        <w:tab/>
+      </w:r>
+      <w:hyperlink r:id="rId7" w:history="1">
+        <w:r>
+          <w:rPr>
+            <w:rStyle w:val="Hyperlink"/>
+          </w:rPr>
+          <w:t>https://s3992802.github.io/COSC2196-A1/</w:t>
+        </w:r>
+      </w:hyperlink>
+    </w:p>
+    <w:p>
+      <w:r>
+        <w:t>Alex</w:t>
+      </w:r>
+      <w:r>
+        <w:t>’s A1 website</w:t>
+      </w:r>
+      <w:r>
+        <w:tab/>
+      </w:r>
+      <w:hyperlink r:id="rId8" w:history="1">
+        <w:r>
+          <w:rPr>
+            <w:rStyle w:val="Hyperlink"/>
+          </w:rPr>
+          <w:t>https://alexmilnesrmit.github.io</w:t>
+        </w:r>
+      </w:hyperlink>
+    </w:p>
+    <w:p>
+      <w:r>
+        <w:t>Ida</w:t>
+      </w:r>
+      <w:r>
+        <w:t>’s A1 website</w:t>
+      </w:r>
+      <w:r>
+        <w:tab/>
+      </w:r>
+      <w:hyperlink r:id="rId9" w:history="1">
+        <w:r>
+          <w:rPr>
+            <w:rStyle w:val="Hyperlink"/>
+          </w:rPr>
+          <w:t>https://gangsjou.github.io/desktop-MyProfile5/</w:t>
+        </w:r>
+      </w:hyperlink>
+    </w:p>
+    <w:p>
+      <w:r>
+        <w:t>Ash</w:t>
+      </w:r>
+      <w:r>
+        <w:t>’s A1 website</w:t>
+      </w:r>
+      <w:r>
+        <w:tab/>
+      </w:r>
+      <w:hyperlink r:id="rId10" w:history="1">
+        <w:r>
+          <w:rPr>
+            <w:rStyle w:val="Hyperlink"/>
+          </w:rPr>
+          <w:t>https://ashwani-choudhry.github.io/Ass1/index.html%20(2).html</w:t>
+        </w:r>
+      </w:hyperlink>
+    </w:p>
+    <w:p/>
+    <w:p>
+      <w:r>
+        <w:t xml:space="preserve">A2 </w:t>
+      </w:r>
+      <w:r>
+        <w:t xml:space="preserve">Group GitHub Pages website </w:t>
+      </w:r>
+      <w:hyperlink r:id="rId11" w:history="1">
+        <w:r>
+          <w:rPr>
+            <w:rStyle w:val="Hyperlink"/>
+          </w:rPr>
+          <w:t>https://lneilsenstudent.github.io/Assessment_2/</w:t>
+        </w:r>
+      </w:hyperlink>
+    </w:p>
+    <w:p>
+      <w:pPr>
+        <w:rPr>
+          <w:rStyle w:val="Hyperlink"/>
+        </w:rPr>
+      </w:pPr>
+      <w:r>
+        <w:t xml:space="preserve">Group GitHub Repository </w:t>
+      </w:r>
+      <w:hyperlink r:id="rId12" w:history="1">
+        <w:r>
+          <w:rPr>
+            <w:rStyle w:val="Hyperlink"/>
+          </w:rPr>
+          <w:t>https://github.com/LNeilsenStudent/Assessment_2</w:t>
+        </w:r>
+      </w:hyperlink>
+    </w:p>
+    <w:p/>
+    <w:p>
+      <w:pPr>
+        <w:rPr>
+          <w:rStyle w:val="Hyperlink"/>
+        </w:rPr>
+      </w:pPr>
+      <w:r>
+        <w:t xml:space="preserve">MS Teams invite link </w:t>
+      </w:r>
+      <w:hyperlink r:id="rId13" w:history="1">
+        <w:r>
+          <w:rPr>
+            <w:rStyle w:val="Hyperlink"/>
+          </w:rPr>
+          <w:t>https://teams.microsoft.com/l/team/19%3abDOyz7vASzUcfvmIhRPP5fwTDUqZPm0Z3jLMcgPuMuw1%40thread.tacv2/conversations?groupId=64d427bd-66b6-465f-9082-5c997b69a16f&amp;tenantId=d1323671-cdbe-4417-b4d4-bdb24b51316b</w:t>
+        </w:r>
+      </w:hyperlink>
+    </w:p>
+    <w:p/>
+    <w:p>
+      <w:r>
+        <w:lastRenderedPageBreak/>
+        <w:t>Meetings:</w:t>
+      </w:r>
+    </w:p>
+    <w:p>
+      <w:r>
+        <w:t>30/12/22</w:t>
+      </w:r>
+      <w:r>
+        <w:t xml:space="preserve"> </w:t>
+      </w:r>
+      <w:r>
+        <w:tab/>
+      </w:r>
+      <w:hyperlink r:id="rId14" w:history="1">
+        <w:r>
+          <w:rPr>
+            <w:rStyle w:val="Hyperlink"/>
+          </w:rPr>
+          <w:t>Agenda</w:t>
+        </w:r>
+      </w:hyperlink>
+      <w:r>
+        <w:tab/>
+      </w:r>
+      <w:hyperlink r:id="rId15" w:history="1">
+        <w:r>
+          <w:rPr>
+            <w:rStyle w:val="Hyperlink"/>
+          </w:rPr>
+          <w:t>Recording</w:t>
+        </w:r>
+      </w:hyperlink>
+      <w:r>
+        <w:tab/>
+      </w:r>
+      <w:hyperlink r:id="rId16" w:history="1">
+        <w:r>
+          <w:rPr>
+            <w:rStyle w:val="Hyperlink"/>
+          </w:rPr>
+          <w:t>Actions</w:t>
+        </w:r>
+      </w:hyperlink>
+    </w:p>
+    <w:p>
+      <w:r>
+        <w:t>03/01/23</w:t>
+      </w:r>
+      <w:r>
+        <w:tab/>
+      </w:r>
+      <w:hyperlink r:id="rId17" w:history="1">
+        <w:r>
+          <w:rPr>
+            <w:rStyle w:val="Hyperlink"/>
+          </w:rPr>
+          <w:t>Agenda</w:t>
+        </w:r>
+      </w:hyperlink>
+      <w:r>
+        <w:tab/>
+      </w:r>
+      <w:hyperlink r:id="rId18" w:history="1">
+        <w:r>
+          <w:rPr>
+            <w:rStyle w:val="Hyperlink"/>
+          </w:rPr>
+          <w:t>Recording</w:t>
+        </w:r>
+      </w:hyperlink>
+      <w:r>
+        <w:tab/>
+      </w:r>
+      <w:hyperlink r:id="rId19" w:history="1">
+        <w:r>
+          <w:rPr>
+            <w:rStyle w:val="Hyperlink"/>
+          </w:rPr>
+          <w:t>Actions</w:t>
+        </w:r>
+      </w:hyperlink>
+    </w:p>
+    <w:p>
+      <w:r>
+        <w:t>06/01/23</w:t>
+      </w:r>
+      <w:r>
+        <w:tab/>
+      </w:r>
+      <w:hyperlink r:id="rId20" w:history="1">
+        <w:r>
+          <w:rPr>
+            <w:rStyle w:val="Hyperlink"/>
+          </w:rPr>
+          <w:t>Agenda</w:t>
+        </w:r>
+      </w:hyperlink>
+      <w:r>
+        <w:tab/>
+      </w:r>
+      <w:hyperlink r:id="rId21" w:history="1">
+        <w:r>
+          <w:rPr>
+            <w:rStyle w:val="Hyperlink"/>
+          </w:rPr>
+          <w:t>Recording</w:t>
+        </w:r>
+      </w:hyperlink>
+      <w:r>
+        <w:tab/>
+      </w:r>
+      <w:hyperlink r:id="rId22" w:history="1">
+        <w:r>
+          <w:rPr>
+            <w:rStyle w:val="Hyperlink"/>
+          </w:rPr>
+          <w:t>Actions</w:t>
+        </w:r>
+      </w:hyperlink>
+    </w:p>
+    <w:p>
+      <w:r>
+        <w:t>10/01/23</w:t>
+      </w:r>
+      <w:r>
+        <w:tab/>
+      </w:r>
+      <w:hyperlink r:id="rId23" w:history="1">
+        <w:r>
+          <w:rPr>
+            <w:rStyle w:val="Hyperlink"/>
+          </w:rPr>
+          <w:t>Agenda</w:t>
+        </w:r>
+      </w:hyperlink>
+      <w:r>
+        <w:tab/>
+      </w:r>
+      <w:hyperlink r:id="rId24" w:history="1">
+        <w:r>
+          <w:rPr>
+            <w:rStyle w:val="Hyperlink"/>
+          </w:rPr>
+          <w:t>Recording</w:t>
+        </w:r>
+      </w:hyperlink>
+      <w:r>
+        <w:tab/>
+      </w:r>
+      <w:hyperlink r:id="rId25" w:history="1">
+        <w:r>
+          <w:rPr>
+            <w:rStyle w:val="Hyperlink"/>
+          </w:rPr>
+          <w:t>Actions</w:t>
+        </w:r>
+      </w:hyperlink>
+    </w:p>
+    <w:p>
+      <w:r>
+        <w:t>13/01/23</w:t>
+      </w:r>
+      <w:r>
+        <w:tab/>
+      </w:r>
+      <w:hyperlink r:id="rId26" w:history="1">
+        <w:r>
+          <w:rPr>
+            <w:rStyle w:val="Hyperlink"/>
+          </w:rPr>
+          <w:t>Agenda</w:t>
+        </w:r>
+      </w:hyperlink>
+      <w:r>
+        <w:tab/>
+      </w:r>
+      <w:hyperlink r:id="rId27" w:history="1">
+        <w:r>
+          <w:rPr>
+            <w:rStyle w:val="Hyperlink"/>
+          </w:rPr>
+          <w:t>Recording</w:t>
+        </w:r>
+      </w:hyperlink>
+      <w:r>
+        <w:tab/>
+      </w:r>
+      <w:hyperlink r:id="rId28" w:history="1">
+        <w:r>
+          <w:rPr>
+            <w:rStyle w:val="Hyperlink"/>
+          </w:rPr>
+          <w:t>Actions</w:t>
+        </w:r>
+      </w:hyperlink>
+    </w:p>
+    <w:p>
+      <w:r>
+        <w:t>17/01/23</w:t>
+      </w:r>
+      <w:r>
+        <w:tab/>
+      </w:r>
+      <w:hyperlink r:id="rId29" w:history="1">
+        <w:r>
+          <w:rPr>
+            <w:rStyle w:val="Hyperlink"/>
+          </w:rPr>
+          <w:t>Agenda</w:t>
+        </w:r>
+      </w:hyperlink>
+      <w:r>
+        <w:tab/>
+      </w:r>
+      <w:hyperlink r:id="rId30" w:history="1">
+        <w:r>
+          <w:rPr>
+            <w:rStyle w:val="Hyperlink"/>
+          </w:rPr>
+          <w:t>Recording</w:t>
+        </w:r>
+      </w:hyperlink>
+      <w:r>
+        <w:tab/>
+      </w:r>
+      <w:hyperlink r:id="rId31" w:history="1">
+        <w:r>
+          <w:rPr>
+            <w:rStyle w:val="Hyperlink"/>
+          </w:rPr>
+          <w:t>Actions</w:t>
+        </w:r>
+      </w:hyperlink>
+    </w:p>
+    <w:p>
+      <w:r>
+        <w:t>19/01/23</w:t>
+      </w:r>
+      <w:r>
+        <w:tab/>
+      </w:r>
+      <w:r>
+        <w:rPr>
+          <w:highlight w:val="red"/>
+        </w:rPr>
+        <w:t>Agenda</w:t>
+      </w:r>
+      <w:r>
+        <w:tab/>
+      </w:r>
+      <w:r>
+        <w:rPr>
+          <w:highlight w:val="red"/>
+        </w:rPr>
+        <w:t>Recording</w:t>
+      </w:r>
+      <w:r>
+        <w:tab/>
+      </w:r>
+      <w:r>
+        <w:rPr>
+          <w:highlight w:val="red"/>
+        </w:rPr>
+        <w:t>Actions</w:t>
+      </w:r>
+    </w:p>
     <w:p/>
     <w:sectPr>
       <w:pgSz w:w="11906" w:h="16838"/>
@@ -11,6 +624,127 @@
     </w:sectPr>
   </w:body>
 </w:document>
+</file>
+
+<file path=word/numbering.xml><?xml version="1.0" encoding="utf-8"?>
+<w:numbering xmlns:wpc="http://schemas.microsoft.com/office/word/2010/wordprocessingCanvas" xmlns:cx="http://schemas.microsoft.com/office/drawing/2014/chartex" xmlns:cx1="http://schemas.microsoft.com/office/drawing/2015/9/8/chartex" xmlns:cx2="http://schemas.microsoft.com/office/drawing/2015/10/21/chartex" xmlns:cx3="http://schemas.microsoft.com/office/drawing/2016/5/9/chartex" xmlns:cx4="http://schemas.microsoft.com/office/drawing/2016/5/10/chartex" xmlns:cx5="http://schemas.microsoft.com/office/drawing/2016/5/11/chartex" xmlns:cx6="http://schemas.microsoft.com/office/drawing/2016/5/12/chartex" xmlns:cx7="http://schemas.microsoft.com/office/drawing/2016/5/13/chartex" xmlns:cx8="http://schemas.microsoft.com/office/drawing/2016/5/14/chartex" xmlns:mc="http://schemas.openxmlformats.org/markup-compatibility/2006" xmlns:aink="http://schemas.microsoft.com/office/drawing/2016/ink" xmlns:am3d="http://schemas.microsoft.com/office/drawing/2017/model3d" xmlns:o="urn:schemas-microsoft-com:office:office" xmlns:oel="http://schemas.microsoft.com/office/2019/extlst" xmlns:r="http://schemas.openxmlformats.org/officeDocument/2006/relationships" xmlns:m="http://schemas.openxmlformats.org/officeDocument/2006/math" xmlns:v="urn:schemas-microsoft-com:vml" xmlns:wp14="http://schemas.microsoft.com/office/word/2010/wordprocessingDrawing" xmlns:wp="http://schemas.openxmlformats.org/drawingml/2006/wordprocessingDrawing" xmlns:w10="urn:schemas-microsoft-com:office:word" xmlns:w="http://schemas.openxmlformats.org/wordprocessingml/2006/main" xmlns:w14="http://schemas.microsoft.com/office/word/2010/wordml" xmlns:w15="http://schemas.microsoft.com/office/word/2012/wordml" xmlns:w16cex="http://schemas.microsoft.com/office/word/2018/wordml/cex" xmlns:w16cid="http://schemas.microsoft.com/office/word/2016/wordml/cid" xmlns:w16="http://schemas.microsoft.com/office/word/2018/wordml" xmlns:w16sdtdh="http://schemas.microsoft.com/office/word/2020/wordml/sdtdatahash" xmlns:w16se="http://schemas.microsoft.com/office/word/2015/wordml/symex" xmlns:wpg="http://schemas.microsoft.com/office/word/2010/wordprocessingGroup" xmlns:wpi="http://schemas.microsoft.com/office/word/2010/wordprocessingInk" xmlns:wne="http://schemas.microsoft.com/office/word/2006/wordml" xmlns:wps="http://schemas.microsoft.com/office/word/2010/wordprocessingShape" mc:Ignorable="w14 w15 w16se w16cid w16 w16cex w16sdtdh wp14">
+  <w:abstractNum w:abstractNumId="0" w15:restartNumberingAfterBreak="0">
+    <w:nsid w:val="0FAB4E5D"/>
+    <w:multiLevelType w:val="hybridMultilevel"/>
+    <w:tmpl w:val="39640D32"/>
+    <w:lvl w:ilvl="0" w:tplc="08090001">
+      <w:start w:val="1"/>
+      <w:numFmt w:val="bullet"/>
+      <w:lvlText w:val=""/>
+      <w:lvlJc w:val="left"/>
+      <w:pPr>
+        <w:ind w:left="720" w:hanging="360"/>
+      </w:pPr>
+      <w:rPr>
+        <w:rFonts w:ascii="Symbol" w:hAnsi="Symbol" w:hint="default"/>
+      </w:rPr>
+    </w:lvl>
+    <w:lvl w:ilvl="1" w:tplc="08090003" w:tentative="1">
+      <w:start w:val="1"/>
+      <w:numFmt w:val="bullet"/>
+      <w:lvlText w:val="o"/>
+      <w:lvlJc w:val="left"/>
+      <w:pPr>
+        <w:ind w:left="1440" w:hanging="360"/>
+      </w:pPr>
+      <w:rPr>
+        <w:rFonts w:ascii="Courier New" w:hAnsi="Courier New" w:cs="Courier New" w:hint="default"/>
+      </w:rPr>
+    </w:lvl>
+    <w:lvl w:ilvl="2" w:tplc="08090005" w:tentative="1">
+      <w:start w:val="1"/>
+      <w:numFmt w:val="bullet"/>
+      <w:lvlText w:val=""/>
+      <w:lvlJc w:val="left"/>
+      <w:pPr>
+        <w:ind w:left="2160" w:hanging="360"/>
+      </w:pPr>
+      <w:rPr>
+        <w:rFonts w:ascii="Wingdings" w:hAnsi="Wingdings" w:hint="default"/>
+      </w:rPr>
+    </w:lvl>
+    <w:lvl w:ilvl="3" w:tplc="08090001" w:tentative="1">
+      <w:start w:val="1"/>
+      <w:numFmt w:val="bullet"/>
+      <w:lvlText w:val=""/>
+      <w:lvlJc w:val="left"/>
+      <w:pPr>
+        <w:ind w:left="2880" w:hanging="360"/>
+      </w:pPr>
+      <w:rPr>
+        <w:rFonts w:ascii="Symbol" w:hAnsi="Symbol" w:hint="default"/>
+      </w:rPr>
+    </w:lvl>
+    <w:lvl w:ilvl="4" w:tplc="08090003" w:tentative="1">
+      <w:start w:val="1"/>
+      <w:numFmt w:val="bullet"/>
+      <w:lvlText w:val="o"/>
+      <w:lvlJc w:val="left"/>
+      <w:pPr>
+        <w:ind w:left="3600" w:hanging="360"/>
+      </w:pPr>
+      <w:rPr>
+        <w:rFonts w:ascii="Courier New" w:hAnsi="Courier New" w:cs="Courier New" w:hint="default"/>
+      </w:rPr>
+    </w:lvl>
+    <w:lvl w:ilvl="5" w:tplc="08090005" w:tentative="1">
+      <w:start w:val="1"/>
+      <w:numFmt w:val="bullet"/>
+      <w:lvlText w:val=""/>
+      <w:lvlJc w:val="left"/>
+      <w:pPr>
+        <w:ind w:left="4320" w:hanging="360"/>
+      </w:pPr>
+      <w:rPr>
+        <w:rFonts w:ascii="Wingdings" w:hAnsi="Wingdings" w:hint="default"/>
+      </w:rPr>
+    </w:lvl>
+    <w:lvl w:ilvl="6" w:tplc="08090001" w:tentative="1">
+      <w:start w:val="1"/>
+      <w:numFmt w:val="bullet"/>
+      <w:lvlText w:val=""/>
+      <w:lvlJc w:val="left"/>
+      <w:pPr>
+        <w:ind w:left="5040" w:hanging="360"/>
+      </w:pPr>
+      <w:rPr>
+        <w:rFonts w:ascii="Symbol" w:hAnsi="Symbol" w:hint="default"/>
+      </w:rPr>
+    </w:lvl>
+    <w:lvl w:ilvl="7" w:tplc="08090003" w:tentative="1">
+      <w:start w:val="1"/>
+      <w:numFmt w:val="bullet"/>
+      <w:lvlText w:val="o"/>
+      <w:lvlJc w:val="left"/>
+      <w:pPr>
+        <w:ind w:left="5760" w:hanging="360"/>
+      </w:pPr>
+      <w:rPr>
+        <w:rFonts w:ascii="Courier New" w:hAnsi="Courier New" w:cs="Courier New" w:hint="default"/>
+      </w:rPr>
+    </w:lvl>
+    <w:lvl w:ilvl="8" w:tplc="08090005" w:tentative="1">
+      <w:start w:val="1"/>
+      <w:numFmt w:val="bullet"/>
+      <w:lvlText w:val=""/>
+      <w:lvlJc w:val="left"/>
+      <w:pPr>
+        <w:ind w:left="6480" w:hanging="360"/>
+      </w:pPr>
+      <w:rPr>
+        <w:rFonts w:ascii="Wingdings" w:hAnsi="Wingdings" w:hint="default"/>
+      </w:rPr>
+    </w:lvl>
+  </w:abstractNum>
+  <w:num w:numId="1" w16cid:durableId="424036653">
+    <w:abstractNumId w:val="0"/>
+  </w:num>
+</w:numbering>
 </file>
 
 <file path=word/styles.xml><?xml version="1.0" encoding="utf-8"?>
@@ -408,6 +1142,69 @@
     <w:name w:val="Normal"/>
     <w:qFormat/>
   </w:style>
+  <w:style w:type="paragraph" w:styleId="Heading1">
+    <w:name w:val="heading 1"/>
+    <w:basedOn w:val="Normal"/>
+    <w:next w:val="Normal"/>
+    <w:link w:val="Heading1Char"/>
+    <w:uiPriority w:val="9"/>
+    <w:qFormat/>
+    <w:rsid w:val="006E392A"/>
+    <w:pPr>
+      <w:keepNext/>
+      <w:keepLines/>
+      <w:spacing w:before="240"/>
+      <w:outlineLvl w:val="0"/>
+    </w:pPr>
+    <w:rPr>
+      <w:rFonts w:asciiTheme="majorHAnsi" w:eastAsiaTheme="majorEastAsia" w:hAnsiTheme="majorHAnsi" w:cstheme="majorBidi"/>
+      <w:color w:val="2F5496" w:themeColor="accent1" w:themeShade="BF"/>
+      <w:sz w:val="32"/>
+      <w:szCs w:val="32"/>
+    </w:rPr>
+  </w:style>
+  <w:style w:type="paragraph" w:styleId="Heading2">
+    <w:name w:val="heading 2"/>
+    <w:basedOn w:val="Normal"/>
+    <w:next w:val="Normal"/>
+    <w:link w:val="Heading2Char"/>
+    <w:uiPriority w:val="9"/>
+    <w:unhideWhenUsed/>
+    <w:qFormat/>
+    <w:rsid w:val="006E392A"/>
+    <w:pPr>
+      <w:keepNext/>
+      <w:keepLines/>
+      <w:spacing w:before="40"/>
+      <w:outlineLvl w:val="1"/>
+    </w:pPr>
+    <w:rPr>
+      <w:rFonts w:asciiTheme="majorHAnsi" w:eastAsiaTheme="majorEastAsia" w:hAnsiTheme="majorHAnsi" w:cstheme="majorBidi"/>
+      <w:color w:val="2F5496" w:themeColor="accent1" w:themeShade="BF"/>
+      <w:sz w:val="26"/>
+      <w:szCs w:val="26"/>
+    </w:rPr>
+  </w:style>
+  <w:style w:type="paragraph" w:styleId="Heading3">
+    <w:name w:val="heading 3"/>
+    <w:basedOn w:val="Normal"/>
+    <w:next w:val="Normal"/>
+    <w:link w:val="Heading3Char"/>
+    <w:uiPriority w:val="9"/>
+    <w:unhideWhenUsed/>
+    <w:qFormat/>
+    <w:rsid w:val="006E392A"/>
+    <w:pPr>
+      <w:keepNext/>
+      <w:keepLines/>
+      <w:spacing w:before="40"/>
+      <w:outlineLvl w:val="2"/>
+    </w:pPr>
+    <w:rPr>
+      <w:rFonts w:asciiTheme="majorHAnsi" w:eastAsiaTheme="majorEastAsia" w:hAnsiTheme="majorHAnsi" w:cstheme="majorBidi"/>
+      <w:color w:val="1F3763" w:themeColor="accent1" w:themeShade="7F"/>
+    </w:rPr>
+  </w:style>
   <w:style w:type="character" w:default="1" w:styleId="DefaultParagraphFont">
     <w:name w:val="Default Paragraph Font"/>
     <w:uiPriority w:val="1"/>
@@ -434,6 +1231,65 @@
     <w:uiPriority w:val="99"/>
     <w:semiHidden/>
     <w:unhideWhenUsed/>
+  </w:style>
+  <w:style w:type="paragraph" w:styleId="ListParagraph">
+    <w:name w:val="List Paragraph"/>
+    <w:basedOn w:val="Normal"/>
+    <w:uiPriority w:val="34"/>
+    <w:qFormat/>
+    <w:rsid w:val="00A82827"/>
+    <w:pPr>
+      <w:ind w:left="720"/>
+      <w:contextualSpacing/>
+    </w:pPr>
+  </w:style>
+  <w:style w:type="character" w:customStyle="1" w:styleId="Heading1Char">
+    <w:name w:val="Heading 1 Char"/>
+    <w:basedOn w:val="DefaultParagraphFont"/>
+    <w:link w:val="Heading1"/>
+    <w:uiPriority w:val="9"/>
+    <w:rsid w:val="006E392A"/>
+    <w:rPr>
+      <w:rFonts w:asciiTheme="majorHAnsi" w:eastAsiaTheme="majorEastAsia" w:hAnsiTheme="majorHAnsi" w:cstheme="majorBidi"/>
+      <w:color w:val="2F5496" w:themeColor="accent1" w:themeShade="BF"/>
+      <w:sz w:val="32"/>
+      <w:szCs w:val="32"/>
+    </w:rPr>
+  </w:style>
+  <w:style w:type="character" w:customStyle="1" w:styleId="Heading2Char">
+    <w:name w:val="Heading 2 Char"/>
+    <w:basedOn w:val="DefaultParagraphFont"/>
+    <w:link w:val="Heading2"/>
+    <w:uiPriority w:val="9"/>
+    <w:rsid w:val="006E392A"/>
+    <w:rPr>
+      <w:rFonts w:asciiTheme="majorHAnsi" w:eastAsiaTheme="majorEastAsia" w:hAnsiTheme="majorHAnsi" w:cstheme="majorBidi"/>
+      <w:color w:val="2F5496" w:themeColor="accent1" w:themeShade="BF"/>
+      <w:sz w:val="26"/>
+      <w:szCs w:val="26"/>
+    </w:rPr>
+  </w:style>
+  <w:style w:type="character" w:styleId="Hyperlink">
+    <w:name w:val="Hyperlink"/>
+    <w:basedOn w:val="DefaultParagraphFont"/>
+    <w:uiPriority w:val="99"/>
+    <w:unhideWhenUsed/>
+    <w:rsid w:val="006E392A"/>
+    <w:rPr>
+      <w:color w:val="0563C1" w:themeColor="hyperlink"/>
+      <w:u w:val="single"/>
+    </w:rPr>
+  </w:style>
+  <w:style w:type="character" w:customStyle="1" w:styleId="Heading3Char">
+    <w:name w:val="Heading 3 Char"/>
+    <w:basedOn w:val="DefaultParagraphFont"/>
+    <w:link w:val="Heading3"/>
+    <w:uiPriority w:val="9"/>
+    <w:rsid w:val="006E392A"/>
+    <w:rPr>
+      <w:rFonts w:asciiTheme="majorHAnsi" w:eastAsiaTheme="majorEastAsia" w:hAnsiTheme="majorHAnsi" w:cstheme="majorBidi"/>
+      <w:color w:val="1F3763" w:themeColor="accent1" w:themeShade="7F"/>
+    </w:rPr>
   </w:style>
 </w:styles>
 </file>
@@ -731,4 +1587,16 @@
     </a:ext>
   </a:extLst>
 </a:theme>
+</file>
+
+<file path=customXml/item1.xml><?xml version="1.0" encoding="utf-8"?>
+<b:Sources xmlns:b="http://schemas.openxmlformats.org/officeDocument/2006/bibliography" xmlns="http://schemas.openxmlformats.org/officeDocument/2006/bibliography" SelectedStyle="/APASixthEditionOfficeOnline.xsl" StyleName="APA" Version="6"/>
+</file>
+
+<file path=customXml/itemProps1.xml><?xml version="1.0" encoding="utf-8"?>
+<ds:datastoreItem xmlns:ds="http://schemas.openxmlformats.org/officeDocument/2006/customXml" ds:itemID="{BC445C98-00A9-274D-8C83-C9371EEB3698}">
+  <ds:schemaRefs>
+    <ds:schemaRef ds:uri="http://schemas.openxmlformats.org/officeDocument/2006/bibliography"/>
+  </ds:schemaRefs>
+</ds:datastoreItem>
 </file>
--- a/other_documents/Tools.docx
+++ b/other_documents/Tools.docx
@@ -198,10 +198,7 @@
     </w:p>
     <w:p>
       <w:r>
-        <w:t>Lachie</w:t>
-      </w:r>
-      <w:r>
-        <w:t>’s A1 website</w:t>
+        <w:t>Lachie’s A1 website</w:t>
       </w:r>
       <w:r>
         <w:tab/>
@@ -217,10 +214,7 @@
     </w:p>
     <w:p>
       <w:r>
-        <w:t>Chris</w:t>
-      </w:r>
-      <w:r>
-        <w:t>’ A1 website</w:t>
+        <w:t>Chris’ A1 website</w:t>
       </w:r>
       <w:r>
         <w:tab/>
@@ -236,10 +230,7 @@
     </w:p>
     <w:p>
       <w:r>
-        <w:t>Alex</w:t>
-      </w:r>
-      <w:r>
-        <w:t>’s A1 website</w:t>
+        <w:t>Alex’s A1 website</w:t>
       </w:r>
       <w:r>
         <w:tab/>
@@ -255,10 +246,7 @@
     </w:p>
     <w:p>
       <w:r>
-        <w:t>Ida</w:t>
-      </w:r>
-      <w:r>
-        <w:t>’s A1 website</w:t>
+        <w:t>Ida’s A1 website</w:t>
       </w:r>
       <w:r>
         <w:tab/>
@@ -274,10 +262,7 @@
     </w:p>
     <w:p>
       <w:r>
-        <w:t>Ash</w:t>
-      </w:r>
-      <w:r>
-        <w:t>’s A1 website</w:t>
+        <w:t>Ash’s A1 website</w:t>
       </w:r>
       <w:r>
         <w:tab/>
@@ -294,10 +279,7 @@
     <w:p/>
     <w:p>
       <w:r>
-        <w:t xml:space="preserve">A2 </w:t>
-      </w:r>
-      <w:r>
-        <w:t xml:space="preserve">Group GitHub Pages website </w:t>
+        <w:t xml:space="preserve">A2 Group GitHub Pages website </w:t>
       </w:r>
       <w:hyperlink r:id="rId11" w:history="1">
         <w:r>
@@ -590,12 +572,14 @@
       <w:r>
         <w:tab/>
       </w:r>
-      <w:r>
-        <w:rPr>
-          <w:highlight w:val="red"/>
-        </w:rPr>
-        <w:t>Agenda</w:t>
-      </w:r>
+      <w:hyperlink r:id="rId32" w:history="1">
+        <w:r>
+          <w:rPr>
+            <w:rStyle w:val="Hyperlink"/>
+          </w:rPr>
+          <w:t>Agenda</w:t>
+        </w:r>
+      </w:hyperlink>
       <w:r>
         <w:tab/>
       </w:r>
@@ -1291,6 +1275,18 @@
       <w:color w:val="1F3763" w:themeColor="accent1" w:themeShade="7F"/>
     </w:rPr>
   </w:style>
+  <w:style w:type="character" w:styleId="UnresolvedMention">
+    <w:name w:val="Unresolved Mention"/>
+    <w:basedOn w:val="DefaultParagraphFont"/>
+    <w:uiPriority w:val="99"/>
+    <w:semiHidden/>
+    <w:unhideWhenUsed/>
+    <w:rsid w:val="00FB0279"/>
+    <w:rPr>
+      <w:color w:val="605E5C"/>
+      <w:shd w:val="clear" w:color="auto" w:fill="E1DFDD"/>
+    </w:rPr>
+  </w:style>
 </w:styles>
 </file>
 
